--- a/1-会议记录/会议记录-20170508.docx
+++ b/1-会议记录/会议记录-20170508.docx
@@ -32,8 +32,10 @@
           <w:rFonts w:hint="eastAsia"/>
           <w:lang w:val="en-US" w:eastAsia="zh-CN"/>
         </w:rPr>
-        <w:t>2</w:t>
-      </w:r>
+        <w:t>8</w:t>
+      </w:r>
+      <w:bookmarkStart w:id="0" w:name="_GoBack"/>
+      <w:bookmarkEnd w:id="0"/>
       <w:r>
         <w:rPr>
           <w:rFonts w:hint="eastAsia"/>
@@ -131,16 +133,7 @@
           <w:rFonts w:hint="eastAsia"/>
           <w:lang w:val="en-US" w:eastAsia="zh-CN"/>
         </w:rPr>
-        <w:t>讨论全连接层的设计方法，并细化全连接层训练P</w:t>
-      </w:r>
-      <w:bookmarkStart w:id="0" w:name="_GoBack"/>
-      <w:bookmarkEnd w:id="0"/>
-      <w:r>
-        <w:rPr>
-          <w:rFonts w:hint="eastAsia"/>
-          <w:lang w:val="en-US" w:eastAsia="zh-CN"/>
-        </w:rPr>
-        <w:t>设计工作安排。</w:t>
+        <w:t>讨论全连接层的设计方法，并细化全连接层训练P设计工作安排。</w:t>
       </w:r>
     </w:p>
     <w:p>
@@ -263,7 +256,7 @@
     <w:lsdException w:qFormat="1" w:unhideWhenUsed="0" w:uiPriority="0" w:semiHidden="0" w:name="Title"/>
     <w:lsdException w:unhideWhenUsed="0" w:uiPriority="0" w:semiHidden="0" w:name="Closing"/>
     <w:lsdException w:unhideWhenUsed="0" w:uiPriority="0" w:semiHidden="0" w:name="Signature"/>
-    <w:lsdException w:unhideWhenUsed="0" w:uiPriority="0" w:name="Default Paragraph Font"/>
+    <w:lsdException w:qFormat="1" w:unhideWhenUsed="0" w:uiPriority="0" w:name="Default Paragraph Font"/>
     <w:lsdException w:unhideWhenUsed="0" w:uiPriority="0" w:semiHidden="0" w:name="Body Text"/>
     <w:lsdException w:unhideWhenUsed="0" w:uiPriority="0" w:semiHidden="0" w:name="Body Text Indent"/>
     <w:lsdException w:unhideWhenUsed="0" w:uiPriority="0" w:semiHidden="0" w:name="List Continue"/>
@@ -301,7 +294,7 @@
     <w:lsdException w:unhideWhenUsed="0" w:uiPriority="0" w:semiHidden="0" w:name="HTML Sample"/>
     <w:lsdException w:unhideWhenUsed="0" w:uiPriority="0" w:semiHidden="0" w:name="HTML Typewriter"/>
     <w:lsdException w:unhideWhenUsed="0" w:uiPriority="0" w:semiHidden="0" w:name="HTML Variable"/>
-    <w:lsdException w:unhideWhenUsed="0" w:uiPriority="0" w:name="Normal Table"/>
+    <w:lsdException w:qFormat="1" w:unhideWhenUsed="0" w:uiPriority="0" w:name="Normal Table"/>
     <w:lsdException w:unhideWhenUsed="0" w:uiPriority="0" w:semiHidden="0" w:name="annotation subject"/>
     <w:lsdException w:unhideWhenUsed="0" w:uiPriority="0" w:semiHidden="0" w:name="Table Simple 1"/>
     <w:lsdException w:unhideWhenUsed="0" w:uiPriority="0" w:semiHidden="0" w:name="Table Simple 2"/>
@@ -466,11 +459,13 @@
   <w:style w:type="character" w:default="1" w:styleId="2">
     <w:name w:val="Default Paragraph Font"/>
     <w:semiHidden/>
+    <w:qFormat/>
     <w:uiPriority w:val="0"/>
   </w:style>
   <w:style w:type="table" w:default="1" w:styleId="3">
     <w:name w:val="Normal Table"/>
     <w:semiHidden/>
+    <w:qFormat/>
     <w:uiPriority w:val="0"/>
     <w:tblPr>
       <w:tblLayout w:type="fixed"/>
